--- a/4_人種/Alpha種.docx
+++ b/4_人種/Alpha種.docx
@@ -67,13 +67,7 @@
         <w:t>人種分布</w:t>
       </w:r>
     </w:p>
-    <w:p>
-      <w:pPr>
-        <w:rPr>
-          <w:rFonts w:hint="eastAsia"/>
-        </w:rPr>
-      </w:pPr>
-    </w:p>
+    <w:p/>
     <w:p>
       <w:r>
         <w:t>現代に生きるホモサピエンスの一族。</w:t>
@@ -172,11 +166,6 @@
       </w:r>
     </w:p>
     <w:p>
-      <w:pPr>
-        <w:rPr>
-          <w:rFonts w:hint="eastAsia"/>
-        </w:rPr>
-      </w:pPr>
       <w:r>
         <w:rPr>
           <w:rFonts w:hint="eastAsia"/>
@@ -259,11 +248,6 @@
       </w:r>
     </w:p>
     <w:p>
-      <w:pPr>
-        <w:rPr>
-          <w:rFonts w:hint="eastAsia"/>
-        </w:rPr>
-      </w:pPr>
       <w:r>
         <w:t>同じ肌の色でも</w:t>
       </w:r>
@@ -281,11 +265,6 @@
       </w:r>
     </w:p>
     <w:p>
-      <w:pPr>
-        <w:rPr>
-          <w:rFonts w:hint="eastAsia"/>
-        </w:rPr>
-      </w:pPr>
       <w:r>
         <w:rPr>
           <w:rFonts w:hint="eastAsia"/>
@@ -525,11 +504,6 @@
       </w:r>
     </w:p>
     <w:p>
-      <w:pPr>
-        <w:rPr>
-          <w:rFonts w:hint="eastAsia"/>
-        </w:rPr>
-      </w:pPr>
       <w:r>
         <w:rPr>
           <w:rFonts w:hint="eastAsia"/>
@@ -698,11 +672,6 @@
       </w:r>
     </w:p>
     <w:p>
-      <w:pPr>
-        <w:rPr>
-          <w:rFonts w:hint="eastAsia"/>
-        </w:rPr>
-      </w:pPr>
       <w:r>
         <w:rPr>
           <w:rFonts w:hint="eastAsia"/>
@@ -710,13 +679,7 @@
         <w:t>アスガルドとの戦争に負けた際にそれぞれの国家に分裂。行政区画毎に国境が引かれた。国名は要塞名の頭文字</w:t>
       </w:r>
       <w:r>
-        <w:t>2字をアクアートの後継国の証として「アク」に替え、今の国名になった。昔はアース人と仲が悪かったが、2202年時はそこそこ関係</w:t>
-      </w:r>
-      <w:r>
-        <w:t>が</w:t>
-      </w:r>
-      <w:r>
-        <w:t>良好。水産業が主な産業だが、エンジンバシラのアクアート人は炎産業を主産業にしている。</w:t>
+        <w:t>2字をアクアートの後継国の証として「アク」に替え、今の国名になった。昔はアース人と仲が悪かったが、2202年時はそこそこ関係が良好。水産業が主な産業だが、エンジンバシラのアクアート人は炎産業を主産業にしている。</w:t>
       </w:r>
     </w:p>
     <w:p>
@@ -751,13 +714,7 @@
         <w:t>黒色人種</w:t>
       </w:r>
     </w:p>
-    <w:p>
-      <w:pPr>
-        <w:rPr>
-          <w:rFonts w:hint="eastAsia"/>
-        </w:rPr>
-      </w:pPr>
-    </w:p>
+    <w:p/>
     <w:p>
       <w:pPr>
         <w:pStyle w:val="1"/>
@@ -828,11 +785,6 @@
       </w:r>
     </w:p>
     <w:p>
-      <w:pPr>
-        <w:rPr>
-          <w:rFonts w:hint="eastAsia"/>
-        </w:rPr>
-      </w:pPr>
       <w:r>
         <w:rPr>
           <w:rFonts w:hint="eastAsia"/>
@@ -929,11 +881,6 @@
     </w:p>
     <w:p/>
     <w:p>
-      <w:pPr>
-        <w:rPr>
-          <w:rFonts w:hint="eastAsia"/>
-        </w:rPr>
-      </w:pPr>
       <w:r>
         <w:rPr>
           <w:rFonts w:hint="eastAsia"/>
@@ -1064,11 +1011,6 @@
       </w:r>
     </w:p>
     <w:p>
-      <w:pPr>
-        <w:rPr>
-          <w:rFonts w:hint="eastAsia"/>
-        </w:rPr>
-      </w:pPr>
       <w:r>
         <w:rPr>
           <w:rFonts w:hint="eastAsia"/>
@@ -1077,11 +1019,6 @@
       </w:r>
     </w:p>
     <w:p>
-      <w:pPr>
-        <w:rPr>
-          <w:rFonts w:hint="eastAsia"/>
-        </w:rPr>
-      </w:pPr>
       <w:r>
         <w:rPr>
           <w:rFonts w:hint="eastAsia"/>
@@ -1100,37 +1037,77 @@
         </w:rPr>
         <w:t>藍色人種</w:t>
       </w:r>
+    </w:p>
+    <w:p>
+      <w:r>
+        <w:rPr>
+          <w:noProof/>
+        </w:rPr>
+        <w:drawing>
+          <wp:inline distT="0" distB="0" distL="0" distR="0">
+            <wp:extent cx="4286250" cy="2657475"/>
+            <wp:effectExtent l="0" t="0" r="0" b="9525"/>
+            <wp:docPr id="5" name="図 5"/>
+            <wp:cNvGraphicFramePr>
+              <a:graphicFrameLocks xmlns:a="http://schemas.openxmlformats.org/drawingml/2006/main" noChangeAspect="1"/>
+            </wp:cNvGraphicFramePr>
+            <a:graphic xmlns:a="http://schemas.openxmlformats.org/drawingml/2006/main">
+              <a:graphicData uri="http://schemas.openxmlformats.org/drawingml/2006/picture">
+                <pic:pic xmlns:pic="http://schemas.openxmlformats.org/drawingml/2006/picture">
+                  <pic:nvPicPr>
+                    <pic:cNvPr id="5" name="藍色民族保護区_住人.jpg"/>
+                    <pic:cNvPicPr/>
+                  </pic:nvPicPr>
+                  <pic:blipFill>
+                    <a:blip r:embed="rId11">
+                      <a:extLst>
+                        <a:ext uri="{28A0092B-C50C-407E-A947-70E740481C1C}">
+                          <a14:useLocalDpi xmlns:a14="http://schemas.microsoft.com/office/drawing/2010/main" val="0"/>
+                        </a:ext>
+                      </a:extLst>
+                    </a:blip>
+                    <a:stretch>
+                      <a:fillRect/>
+                    </a:stretch>
+                  </pic:blipFill>
+                  <pic:spPr>
+                    <a:xfrm>
+                      <a:off x="0" y="0"/>
+                      <a:ext cx="4286250" cy="2657475"/>
+                    </a:xfrm>
+                    <a:prstGeom prst="rect">
+                      <a:avLst/>
+                    </a:prstGeom>
+                  </pic:spPr>
+                </pic:pic>
+              </a:graphicData>
+            </a:graphic>
+          </wp:inline>
+        </w:drawing>
+      </w:r>
+    </w:p>
+    <w:p>
+      <w:r>
+        <w:rPr>
+          <w:rFonts w:hint="eastAsia"/>
+        </w:rPr>
+        <w:t>藍色民族は特別な種族。特別変異で生まれた人が子孫繁栄した。染色体が</w:t>
+      </w:r>
+      <w:r>
+        <w:t>47本ある。染色体が何らかの原因で一本多くなってしまった。その染色体こそが青い肌を生み出す原因だ。どんな種族と子を作っても藍色民族が生まれるが寿命が短く、半数程が20歳にも満たないで死んでしまうため、中々子孫繁栄しなかった。この民族</w:t>
+      </w:r>
       <w:bookmarkStart w:id="0" w:name="_GoBack"/>
       <w:bookmarkEnd w:id="0"/>
-    </w:p>
-    <w:p>
-      <w:r>
-        <w:rPr>
-          <w:rFonts w:hint="eastAsia"/>
-        </w:rPr>
-        <w:t>藍色民族は特別な種族。特別変異で生まれた人が子孫繁栄した。染色体が</w:t>
-      </w:r>
-      <w:r>
-        <w:t>47本ある。染色体が何らかの原因で一本多くなってしまった。その染色体こそが青い肌を生み出す原因だ。どんな種族と子を作っても藍色民族が生まれるが寿命が短く、半数程が20歳にも満たないで死んでしまうため、中々子孫繁栄しなかった。この民族はリコチン周辺に散らばっていたが、コーリプスがこの地域に集めた。</w:t>
-      </w:r>
-    </w:p>
-    <w:p>
-      <w:pPr>
-        <w:rPr>
-          <w:rFonts w:hint="eastAsia"/>
-        </w:rPr>
-      </w:pPr>
-      <w:r>
-        <w:rPr>
-          <w:rFonts w:hint="eastAsia"/>
-        </w:rPr>
-        <w:t>宗教はカムイ教。言語はあのア</w:t>
-      </w:r>
-      <w:r>
-        <w:rPr>
-          <w:rFonts w:hint="eastAsia"/>
-        </w:rPr>
-        <w:t>イヌ語だ。つまり現世のアイヌ民族だ。しかもアイヌ語の文字もある。</w:t>
+      <w:r>
+        <w:t>はリコチン周辺に散らばっていたが、コーリプスがこの地域に集めた。</w:t>
+      </w:r>
+    </w:p>
+    <w:p>
+      <w:r>
+        <w:rPr>
+          <w:rFonts w:hint="eastAsia"/>
+        </w:rPr>
+        <w:t>宗教はカムイ教。言語はあのアイヌ語だ。つまり現世のアイヌ民族だ。しかもアイヌ語の文字もある。</w:t>
       </w:r>
     </w:p>
     <w:sectPr>
@@ -1163,9 +1140,6 @@
     <w:p>
       <w:pPr>
         <w:pStyle w:val="ab"/>
-        <w:rPr>
-          <w:rFonts w:hint="eastAsia"/>
-        </w:rPr>
       </w:pPr>
       <w:r>
         <w:rPr>
@@ -1188,9 +1162,6 @@
     <w:p>
       <w:pPr>
         <w:pStyle w:val="ab"/>
-        <w:rPr>
-          <w:rFonts w:hint="eastAsia"/>
-        </w:rPr>
       </w:pPr>
       <w:r>
         <w:rPr>
@@ -1980,6 +1951,48 @@
       <w:vertAlign w:val="superscript"/>
     </w:rPr>
   </w:style>
+  <w:style w:type="paragraph" w:styleId="ae">
+    <w:name w:val="header"/>
+    <w:basedOn w:val="a"/>
+    <w:link w:val="af"/>
+    <w:uiPriority w:val="99"/>
+    <w:unhideWhenUsed/>
+    <w:rsid w:val="00490758"/>
+    <w:pPr>
+      <w:tabs>
+        <w:tab w:val="center" w:pos="4252"/>
+        <w:tab w:val="right" w:pos="8504"/>
+      </w:tabs>
+    </w:pPr>
+  </w:style>
+  <w:style w:type="character" w:customStyle="1" w:styleId="af">
+    <w:name w:val="ヘッダー (文字)"/>
+    <w:basedOn w:val="a0"/>
+    <w:link w:val="ae"/>
+    <w:uiPriority w:val="99"/>
+    <w:rsid w:val="00490758"/>
+  </w:style>
+  <w:style w:type="paragraph" w:styleId="af0">
+    <w:name w:val="footer"/>
+    <w:basedOn w:val="a"/>
+    <w:link w:val="af1"/>
+    <w:uiPriority w:val="99"/>
+    <w:unhideWhenUsed/>
+    <w:rsid w:val="00490758"/>
+    <w:pPr>
+      <w:tabs>
+        <w:tab w:val="center" w:pos="4252"/>
+        <w:tab w:val="right" w:pos="8504"/>
+      </w:tabs>
+    </w:pPr>
+  </w:style>
+  <w:style w:type="character" w:customStyle="1" w:styleId="af1">
+    <w:name w:val="フッター (文字)"/>
+    <w:basedOn w:val="a0"/>
+    <w:link w:val="af0"/>
+    <w:uiPriority w:val="99"/>
+    <w:rsid w:val="00490758"/>
+  </w:style>
 </w:styles>
 </file>
 
@@ -2189,7 +2202,7 @@
 </file>
 
 <file path=customXml/itemProps1.xml><?xml version="1.0" encoding="utf-8"?>
-<ds:datastoreItem xmlns:ds="http://schemas.openxmlformats.org/officeDocument/2006/customXml" ds:itemID="{AA5B0034-F1F6-4252-A91B-D8C9A89469DA}">
+<ds:datastoreItem xmlns:ds="http://schemas.openxmlformats.org/officeDocument/2006/customXml" ds:itemID="{875EA64A-2BE7-4429-A26D-207DB1415A97}">
   <ds:schemaRefs>
     <ds:schemaRef ds:uri="http://schemas.openxmlformats.org/officeDocument/2006/bibliography"/>
   </ds:schemaRefs>

--- a/4_人種/Alpha種.docx
+++ b/4_人種/Alpha種.docx
@@ -12,14 +12,15 @@
       </w:r>
     </w:p>
     <w:p>
+      <w:bookmarkStart w:id="0" w:name="_GoBack"/>
       <w:r>
         <w:rPr>
           <w:noProof/>
         </w:rPr>
         <w:drawing>
           <wp:inline distT="0" distB="0" distL="0" distR="0">
-            <wp:extent cx="6192520" cy="3480435"/>
-            <wp:effectExtent l="0" t="0" r="0" b="5715"/>
+            <wp:extent cx="6187440" cy="3480435"/>
+            <wp:effectExtent l="0" t="0" r="3810" b="5715"/>
             <wp:docPr id="3" name="図 3"/>
             <wp:cNvGraphicFramePr>
               <a:graphicFrameLocks xmlns:a="http://schemas.openxmlformats.org/drawingml/2006/main" noChangeAspect="1"/>
@@ -46,7 +47,7 @@
                   <pic:spPr>
                     <a:xfrm>
                       <a:off x="0" y="0"/>
-                      <a:ext cx="6192520" cy="3480435"/>
+                      <a:ext cx="6187440" cy="3480435"/>
                     </a:xfrm>
                     <a:prstGeom prst="rect">
                       <a:avLst/>
@@ -58,6 +59,7 @@
           </wp:inline>
         </w:drawing>
       </w:r>
+      <w:bookmarkEnd w:id="0"/>
     </w:p>
     <w:p>
       <w:r>
@@ -1094,12 +1096,7 @@
         <w:t>藍色民族は特別な種族。特別変異で生まれた人が子孫繁栄した。染色体が</w:t>
       </w:r>
       <w:r>
-        <w:t>47本ある。染色体が何らかの原因で一本多くなってしまった。その染色体こそが青い肌を生み出す原因だ。どんな種族と子を作っても藍色民族が生まれるが寿命が短く、半数程が20歳にも満たないで死んでしまうため、中々子孫繁栄しなかった。この民族</w:t>
-      </w:r>
-      <w:bookmarkStart w:id="0" w:name="_GoBack"/>
-      <w:bookmarkEnd w:id="0"/>
-      <w:r>
-        <w:t>はリコチン周辺に散らばっていたが、コーリプスがこの地域に集めた。</w:t>
+        <w:t>47本ある。染色体が何らかの原因で一本多くなってしまった。その染色体こそが青い肌を生み出す原因だ。どんな種族と子を作っても藍色民族が生まれるが寿命が短く、半数程が20歳にも満たないで死んでしまうため、中々子孫繁栄しなかった。この民族はリコチン周辺に散らばっていたが、コーリプスがこの地域に集めた。</w:t>
       </w:r>
     </w:p>
     <w:p>
@@ -1170,23 +1167,7 @@
         <w:endnoteRef/>
       </w:r>
       <w:r>
-        <w:t xml:space="preserve"> </w:t>
-      </w:r>
-      <w:proofErr w:type="spellStart"/>
-      <w:r>
-        <w:t>Aelth</w:t>
-      </w:r>
-      <w:proofErr w:type="spellEnd"/>
-      <w:r>
-        <w:t xml:space="preserve"> </w:t>
-      </w:r>
-      <w:proofErr w:type="spellStart"/>
-      <w:r>
-        <w:t>Xhros</w:t>
-      </w:r>
-      <w:proofErr w:type="spellEnd"/>
-      <w:r>
-        <w:t>,アースクロス</w:t>
+        <w:t xml:space="preserve"> Aelth Xhros,アースクロス</w:t>
       </w:r>
     </w:p>
   </w:endnote>
@@ -2202,7 +2183,7 @@
 </file>
 
 <file path=customXml/itemProps1.xml><?xml version="1.0" encoding="utf-8"?>
-<ds:datastoreItem xmlns:ds="http://schemas.openxmlformats.org/officeDocument/2006/customXml" ds:itemID="{875EA64A-2BE7-4429-A26D-207DB1415A97}">
+<ds:datastoreItem xmlns:ds="http://schemas.openxmlformats.org/officeDocument/2006/customXml" ds:itemID="{4FCB6D15-1621-4ED1-AB92-A2735F14EBEF}">
   <ds:schemaRefs>
     <ds:schemaRef ds:uri="http://schemas.openxmlformats.org/officeDocument/2006/bibliography"/>
   </ds:schemaRefs>
